--- a/Ws-22-introRobots.docx
+++ b/Ws-22-introRobots.docx
@@ -1,6 +1,6 @@
 
 <file path=word/document.xml><?xml version="1.0" encoding="utf-8"?>
-<w:document xmlns:wpc="http://schemas.microsoft.com/office/word/2010/wordprocessingCanvas" xmlns:mo="http://schemas.microsoft.com/office/mac/office/2008/main" xmlns:mc="http://schemas.openxmlformats.org/markup-compatibility/2006" xmlns:mv="urn:schemas-microsoft-com:mac:vml" xmlns:o="urn:schemas-microsoft-com:office:office" xmlns:r="http://schemas.openxmlformats.org/officeDocument/2006/relationships" xmlns:m="http://schemas.openxmlformats.org/officeDocument/2006/math" xmlns:v="urn:schemas-microsoft-com:vml" xmlns:wp14="http://schemas.microsoft.com/office/word/2010/wordprocessingDrawing" xmlns:wp="http://schemas.openxmlformats.org/drawingml/2006/wordprocessingDrawing" xmlns:w10="urn:schemas-microsoft-com:office:word" xmlns:w="http://schemas.openxmlformats.org/wordprocessingml/2006/main" xmlns:w14="http://schemas.microsoft.com/office/word/2010/wordml" xmlns:wpg="http://schemas.microsoft.com/office/word/2010/wordprocessingGroup" xmlns:wpi="http://schemas.microsoft.com/office/word/2010/wordprocessingInk" xmlns:wne="http://schemas.microsoft.com/office/word/2006/wordml" xmlns:wps="http://schemas.microsoft.com/office/word/2010/wordprocessingShape" mc:Ignorable="w14 wp14">
+<w:document xmlns:wpc="http://schemas.microsoft.com/office/word/2010/wordprocessingCanvas" xmlns:mc="http://schemas.openxmlformats.org/markup-compatibility/2006" xmlns:o="urn:schemas-microsoft-com:office:office" xmlns:r="http://schemas.openxmlformats.org/officeDocument/2006/relationships" xmlns:m="http://schemas.openxmlformats.org/officeDocument/2006/math" xmlns:v="urn:schemas-microsoft-com:vml" xmlns:wp14="http://schemas.microsoft.com/office/word/2010/wordprocessingDrawing" xmlns:wp="http://schemas.openxmlformats.org/drawingml/2006/wordprocessingDrawing" xmlns:w10="urn:schemas-microsoft-com:office:word" xmlns:w="http://schemas.openxmlformats.org/wordprocessingml/2006/main" xmlns:w14="http://schemas.microsoft.com/office/word/2010/wordml" xmlns:wpg="http://schemas.microsoft.com/office/word/2010/wordprocessingGroup" xmlns:wpi="http://schemas.microsoft.com/office/word/2010/wordprocessingInk" xmlns:wne="http://schemas.microsoft.com/office/word/2006/wordml" xmlns:wps="http://schemas.microsoft.com/office/word/2010/wordprocessingShape" mc:Ignorable="w14 wp14">
   <w:body>
     <w:p>
       <w:r>
@@ -174,7 +174,7 @@
                           </a:outerShdw>
                         </a:effectLst>
                         <a:extLst>
-                          <a:ext uri="{909E8E84-426E-40dd-AFC4-6F175D3DCCD1}">
+                          <a:ext uri="{909E8E84-426E-40DD-AFC4-6F175D3DCCD1}">
                             <a14:hiddenFill xmlns:a14="http://schemas.microsoft.com/office/drawing/2010/main">
                               <a:noFill/>
                             </a14:hiddenFill>
@@ -194,7 +194,7 @@
               </wp:anchor>
             </w:drawing>
           </mc:Choice>
-          <mc:Fallback>
+          <mc:Fallback xmlns:mv="urn:schemas-microsoft-com:mac:vml" xmlns:mo="http://schemas.microsoft.com/office/mac/office/2008/main">
             <w:pict>
               <v:line id="Straight Connector 1" o:spid="_x0000_s1026" style="position:absolute;z-index:251666432;visibility:visible;mso-wrap-style:square;mso-width-percent:0;mso-height-percent:0;mso-wrap-distance-left:9pt;mso-wrap-distance-top:0;mso-wrap-distance-right:9pt;mso-wrap-distance-bottom:0;mso-position-horizontal:absolute;mso-position-horizontal-relative:text;mso-position-vertical:absolute;mso-position-vertical-relative:text;mso-width-percent:0;mso-height-percent:0;mso-width-relative:margin;mso-height-relative:page" from="0,7.85pt" to="468pt,7.85pt" o:gfxdata="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" strokeweight="2pt">
                 <v:shadow on="t" opacity="24903f" mv:blur="40000f" origin=",.5" offset="0,20000emu"/>
@@ -581,7 +581,7 @@
                           </a:outerShdw>
                         </a:effectLst>
                         <a:extLst>
-                          <a:ext uri="{909E8E84-426E-40dd-AFC4-6F175D3DCCD1}">
+                          <a:ext uri="{909E8E84-426E-40DD-AFC4-6F175D3DCCD1}">
                             <a14:hiddenFill xmlns:a14="http://schemas.microsoft.com/office/drawing/2010/main">
                               <a:noFill/>
                             </a14:hiddenFill>
@@ -601,7 +601,7 @@
               </wp:anchor>
             </w:drawing>
           </mc:Choice>
-          <mc:Fallback>
+          <mc:Fallback xmlns:mv="urn:schemas-microsoft-com:mac:vml" xmlns:mo="http://schemas.microsoft.com/office/mac/office/2008/main">
             <w:pict>
               <v:line id="Straight Connector 1" o:spid="_x0000_s1026" style="position:absolute;z-index:251664384;visibility:visible;mso-wrap-style:square;mso-width-percent:0;mso-height-percent:0;mso-wrap-distance-left:9pt;mso-wrap-distance-top:0;mso-wrap-distance-right:9pt;mso-wrap-distance-bottom:0;mso-position-horizontal:absolute;mso-position-horizontal-relative:text;mso-position-vertical:absolute;mso-position-vertical-relative:text;mso-width-percent:0;mso-height-percent:0;mso-width-relative:margin;mso-height-relative:page" from="0,7.85pt" to="468pt,7.85pt" o:gfxdata="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" strokeweight="2pt">
                 <v:shadow on="t" opacity="24903f" mv:blur="40000f" origin=",.5" offset="0,20000emu"/>
@@ -837,7 +837,7 @@
                           </a:outerShdw>
                         </a:effectLst>
                         <a:extLst>
-                          <a:ext uri="{909E8E84-426E-40dd-AFC4-6F175D3DCCD1}">
+                          <a:ext uri="{909E8E84-426E-40DD-AFC4-6F175D3DCCD1}">
                             <a14:hiddenFill xmlns:a14="http://schemas.microsoft.com/office/drawing/2010/main">
                               <a:noFill/>
                             </a14:hiddenFill>
@@ -857,7 +857,7 @@
               </wp:anchor>
             </w:drawing>
           </mc:Choice>
-          <mc:Fallback>
+          <mc:Fallback xmlns:mv="urn:schemas-microsoft-com:mac:vml" xmlns:mo="http://schemas.microsoft.com/office/mac/office/2008/main">
             <w:pict>
               <v:line id="Straight Connector 1" o:spid="_x0000_s1026" style="position:absolute;z-index:251668480;visibility:visible;mso-wrap-style:square;mso-width-percent:0;mso-height-percent:0;mso-wrap-distance-left:9pt;mso-wrap-distance-top:0;mso-wrap-distance-right:9pt;mso-wrap-distance-bottom:0;mso-position-horizontal:absolute;mso-position-horizontal-relative:text;mso-position-vertical:absolute;mso-position-vertical-relative:text;mso-width-percent:0;mso-height-percent:0;mso-width-relative:margin;mso-height-relative:page" from="0,7.85pt" to="468pt,7.85pt" o:gfxdata="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" strokeweight="2pt">
                 <v:shadow on="t" opacity="24903f" mv:blur="40000f" origin=",.5" offset="0,20000emu"/>
@@ -890,41 +890,8 @@
           <w:sz w:val="20"/>
           <w:szCs w:val="20"/>
         </w:rPr>
-        <w:t>Was the exam fair?  If not, what could be improved?</w:t>
-      </w:r>
-    </w:p>
-    <w:p>
-      <w:pPr>
-        <w:shd w:val="clear" w:color="auto" w:fill="FFFFFF"/>
-        <w:rPr>
-          <w:rFonts w:ascii="inherit" w:eastAsia="Times New Roman" w:hAnsi="inherit"/>
-          <w:color w:val="000000"/>
-          <w:sz w:val="20"/>
-          <w:szCs w:val="20"/>
-        </w:rPr>
-      </w:pPr>
-    </w:p>
-    <w:p>
-      <w:pPr>
-        <w:shd w:val="clear" w:color="auto" w:fill="FFFFFF"/>
-        <w:rPr>
-          <w:rFonts w:ascii="inherit" w:eastAsia="Times New Roman" w:hAnsi="inherit"/>
-          <w:color w:val="000000"/>
-          <w:sz w:val="20"/>
-          <w:szCs w:val="20"/>
-        </w:rPr>
-      </w:pPr>
-    </w:p>
-    <w:p>
-      <w:pPr>
-        <w:shd w:val="clear" w:color="auto" w:fill="FFFFFF"/>
-        <w:rPr>
-          <w:rFonts w:ascii="inherit" w:eastAsia="Times New Roman" w:hAnsi="inherit"/>
-          <w:color w:val="000000"/>
-          <w:sz w:val="20"/>
-          <w:szCs w:val="20"/>
-        </w:rPr>
-      </w:pPr>
+        <w:t>What haven’t we covered that you really want to learn in robotics?</w:t>
+      </w:r>
     </w:p>
     <w:p>
       <w:pPr>
@@ -982,30 +949,8 @@
           <w:sz w:val="20"/>
           <w:szCs w:val="20"/>
         </w:rPr>
-        <w:t>Was the test too long?</w:t>
-      </w:r>
-    </w:p>
-    <w:p>
-      <w:pPr>
-        <w:shd w:val="clear" w:color="auto" w:fill="FFFFFF"/>
-        <w:rPr>
-          <w:rFonts w:ascii="inherit" w:eastAsia="Times New Roman" w:hAnsi="inherit"/>
-          <w:color w:val="000000"/>
-          <w:sz w:val="20"/>
-          <w:szCs w:val="20"/>
-        </w:rPr>
-      </w:pPr>
-    </w:p>
-    <w:p>
-      <w:pPr>
-        <w:shd w:val="clear" w:color="auto" w:fill="FFFFFF"/>
-        <w:rPr>
-          <w:rFonts w:ascii="inherit" w:eastAsia="Times New Roman" w:hAnsi="inherit"/>
-          <w:color w:val="000000"/>
-          <w:sz w:val="20"/>
-          <w:szCs w:val="20"/>
-        </w:rPr>
-      </w:pPr>
+        <w:t>Was the exam fair?  If not, what could be improved?</w:t>
+      </w:r>
     </w:p>
     <w:p>
       <w:pPr>
@@ -1074,7 +1019,7 @@
           <w:sz w:val="20"/>
           <w:szCs w:val="20"/>
         </w:rPr>
-        <w:t>Were any questions ‘trick’ questions?</w:t>
+        <w:t>Was the test too long?</w:t>
       </w:r>
     </w:p>
     <w:p>
@@ -1144,7 +1089,7 @@
           <w:sz w:val="20"/>
           <w:szCs w:val="20"/>
         </w:rPr>
-        <w:t>Should a different type of question be used?</w:t>
+        <w:t>Were any questions ‘trick’ questions?</w:t>
       </w:r>
     </w:p>
     <w:p>
@@ -1174,17 +1119,6 @@
         <w:shd w:val="clear" w:color="auto" w:fill="FFFFFF"/>
         <w:rPr>
           <w:rFonts w:ascii="inherit" w:eastAsia="Times New Roman" w:hAnsi="inherit"/>
-          <w:color w:val="000000"/>
-          <w:sz w:val="20"/>
-          <w:szCs w:val="20"/>
-        </w:rPr>
-      </w:pPr>
-    </w:p>
-    <w:p>
-      <w:pPr>
-        <w:shd w:val="clear" w:color="auto" w:fill="FFFFFF"/>
-        <w:rPr>
-          <w:rFonts w:ascii="inherit" w:eastAsia="Times New Roman" w:hAnsi="inherit" w:hint="eastAsia"/>
           <w:color w:val="000000"/>
           <w:sz w:val="20"/>
           <w:szCs w:val="20"/>
@@ -1225,14 +1159,12 @@
           <w:sz w:val="20"/>
           <w:szCs w:val="20"/>
         </w:rPr>
-        <w:t>How could the review session have helped more?</w:t>
-      </w:r>
-    </w:p>
-    <w:p>
-      <w:pPr>
-        <w:pStyle w:val="ListParagraph"/>
+        <w:t>Should a different type of question be used?</w:t>
+      </w:r>
+    </w:p>
+    <w:p>
+      <w:pPr>
         <w:shd w:val="clear" w:color="auto" w:fill="FFFFFF"/>
-        <w:ind w:left="360"/>
         <w:rPr>
           <w:rFonts w:ascii="inherit" w:eastAsia="Times New Roman" w:hAnsi="inherit"/>
           <w:color w:val="000000"/>
@@ -1243,9 +1175,7 @@
     </w:p>
     <w:p>
       <w:pPr>
-        <w:pStyle w:val="ListParagraph"/>
         <w:shd w:val="clear" w:color="auto" w:fill="FFFFFF"/>
-        <w:ind w:left="360"/>
         <w:rPr>
           <w:rFonts w:ascii="inherit" w:eastAsia="Times New Roman" w:hAnsi="inherit"/>
           <w:color w:val="000000"/>
@@ -1256,9 +1186,18 @@
     </w:p>
     <w:p>
       <w:pPr>
-        <w:pStyle w:val="ListParagraph"/>
         <w:shd w:val="clear" w:color="auto" w:fill="FFFFFF"/>
-        <w:ind w:left="360"/>
+        <w:rPr>
+          <w:rFonts w:ascii="inherit" w:eastAsia="Times New Roman" w:hAnsi="inherit"/>
+          <w:color w:val="000000"/>
+          <w:sz w:val="20"/>
+          <w:szCs w:val="20"/>
+        </w:rPr>
+      </w:pPr>
+    </w:p>
+    <w:p>
+      <w:pPr>
+        <w:shd w:val="clear" w:color="auto" w:fill="FFFFFF"/>
         <w:rPr>
           <w:rFonts w:ascii="inherit" w:eastAsia="Times New Roman" w:hAnsi="inherit"/>
           <w:color w:val="000000"/>
@@ -1290,7 +1229,7 @@
           <w:sz w:val="20"/>
           <w:szCs w:val="20"/>
         </w:rPr>
-        <w:t>How could the assignments be improved?</w:t>
+        <w:t>How could the review session have helped more?</w:t>
       </w:r>
     </w:p>
     <w:p>
@@ -1308,7 +1247,9 @@
     </w:p>
     <w:p>
       <w:pPr>
+        <w:pStyle w:val="ListParagraph"/>
         <w:shd w:val="clear" w:color="auto" w:fill="FFFFFF"/>
+        <w:ind w:left="360"/>
         <w:rPr>
           <w:rFonts w:ascii="inherit" w:eastAsia="Times New Roman" w:hAnsi="inherit"/>
           <w:color w:val="000000"/>
@@ -1316,8 +1257,6 @@
           <w:szCs w:val="20"/>
         </w:rPr>
       </w:pPr>
-      <w:bookmarkStart w:id="0" w:name="_GoBack"/>
-      <w:bookmarkEnd w:id="0"/>
     </w:p>
     <w:p>
       <w:pPr>
@@ -1331,6 +1270,71 @@
           <w:szCs w:val="20"/>
         </w:rPr>
       </w:pPr>
+    </w:p>
+    <w:p>
+      <w:pPr>
+        <w:pStyle w:val="ListParagraph"/>
+        <w:numPr>
+          <w:ilvl w:val="0"/>
+          <w:numId w:val="34"/>
+        </w:numPr>
+        <w:shd w:val="clear" w:color="auto" w:fill="FFFFFF"/>
+        <w:ind w:left="360"/>
+        <w:rPr>
+          <w:rFonts w:ascii="inherit" w:eastAsia="Times New Roman" w:hAnsi="inherit"/>
+          <w:color w:val="000000"/>
+          <w:sz w:val="20"/>
+          <w:szCs w:val="20"/>
+        </w:rPr>
+      </w:pPr>
+      <w:r>
+        <w:rPr>
+          <w:rFonts w:ascii="inherit" w:eastAsia="Times New Roman" w:hAnsi="inherit"/>
+          <w:color w:val="000000"/>
+          <w:sz w:val="20"/>
+          <w:szCs w:val="20"/>
+        </w:rPr>
+        <w:t>How could the assignments be improved?</w:t>
+      </w:r>
+    </w:p>
+    <w:p>
+      <w:pPr>
+        <w:pStyle w:val="ListParagraph"/>
+        <w:shd w:val="clear" w:color="auto" w:fill="FFFFFF"/>
+        <w:ind w:left="360"/>
+        <w:rPr>
+          <w:rFonts w:ascii="inherit" w:eastAsia="Times New Roman" w:hAnsi="inherit"/>
+          <w:color w:val="000000"/>
+          <w:sz w:val="20"/>
+          <w:szCs w:val="20"/>
+        </w:rPr>
+      </w:pPr>
+    </w:p>
+    <w:p>
+      <w:pPr>
+        <w:shd w:val="clear" w:color="auto" w:fill="FFFFFF"/>
+        <w:rPr>
+          <w:rFonts w:ascii="inherit" w:eastAsia="Times New Roman" w:hAnsi="inherit"/>
+          <w:color w:val="000000"/>
+          <w:sz w:val="20"/>
+          <w:szCs w:val="20"/>
+        </w:rPr>
+      </w:pPr>
+    </w:p>
+    <w:p>
+      <w:pPr>
+        <w:pStyle w:val="ListParagraph"/>
+        <w:shd w:val="clear" w:color="auto" w:fill="FFFFFF"/>
+        <w:ind w:left="360"/>
+        <w:rPr>
+          <w:rFonts w:ascii="inherit" w:eastAsia="Times New Roman" w:hAnsi="inherit"/>
+          <w:color w:val="000000"/>
+          <w:sz w:val="20"/>
+          <w:szCs w:val="20"/>
+        </w:rPr>
+      </w:pPr>
+      <w:bookmarkStart w:id="0" w:name="_GoBack"/>
+      <w:bookmarkEnd w:id="0"/>
     </w:p>
     <w:p>
       <w:pPr>
@@ -1636,7 +1640,7 @@
 </file>
 
 <file path=word/endnotes.xml><?xml version="1.0" encoding="utf-8"?>
-<w:endnotes xmlns:wpc="http://schemas.microsoft.com/office/word/2010/wordprocessingCanvas" xmlns:mo="http://schemas.microsoft.com/office/mac/office/2008/main" xmlns:mc="http://schemas.openxmlformats.org/markup-compatibility/2006" xmlns:mv="urn:schemas-microsoft-com:mac:vml" xmlns:o="urn:schemas-microsoft-com:office:office" xmlns:r="http://schemas.openxmlformats.org/officeDocument/2006/relationships" xmlns:m="http://schemas.openxmlformats.org/officeDocument/2006/math" xmlns:v="urn:schemas-microsoft-com:vml" xmlns:wp14="http://schemas.microsoft.com/office/word/2010/wordprocessingDrawing" xmlns:wp="http://schemas.openxmlformats.org/drawingml/2006/wordprocessingDrawing" xmlns:w10="urn:schemas-microsoft-com:office:word" xmlns:w="http://schemas.openxmlformats.org/wordprocessingml/2006/main" xmlns:w14="http://schemas.microsoft.com/office/word/2010/wordml" xmlns:wpg="http://schemas.microsoft.com/office/word/2010/wordprocessingGroup" xmlns:wpi="http://schemas.microsoft.com/office/word/2010/wordprocessingInk" xmlns:wne="http://schemas.microsoft.com/office/word/2006/wordml" xmlns:wps="http://schemas.microsoft.com/office/word/2010/wordprocessingShape" mc:Ignorable="w14 wp14">
+<w:endnotes xmlns:wpc="http://schemas.microsoft.com/office/word/2010/wordprocessingCanvas" xmlns:mc="http://schemas.openxmlformats.org/markup-compatibility/2006" xmlns:o="urn:schemas-microsoft-com:office:office" xmlns:r="http://schemas.openxmlformats.org/officeDocument/2006/relationships" xmlns:m="http://schemas.openxmlformats.org/officeDocument/2006/math" xmlns:v="urn:schemas-microsoft-com:vml" xmlns:wp14="http://schemas.microsoft.com/office/word/2010/wordprocessingDrawing" xmlns:wp="http://schemas.openxmlformats.org/drawingml/2006/wordprocessingDrawing" xmlns:w10="urn:schemas-microsoft-com:office:word" xmlns:w="http://schemas.openxmlformats.org/wordprocessingml/2006/main" xmlns:w14="http://schemas.microsoft.com/office/word/2010/wordml" xmlns:wpg="http://schemas.microsoft.com/office/word/2010/wordprocessingGroup" xmlns:wpi="http://schemas.microsoft.com/office/word/2010/wordprocessingInk" xmlns:wne="http://schemas.microsoft.com/office/word/2006/wordml" xmlns:wps="http://schemas.microsoft.com/office/word/2010/wordprocessingShape" mc:Ignorable="w14 wp14">
   <w:endnote w:type="separator" w:id="-1">
     <w:p>
       <w:r>
@@ -1655,7 +1659,7 @@
 </file>
 
 <file path=word/footer1.xml><?xml version="1.0" encoding="utf-8"?>
-<w:ftr xmlns:wpc="http://schemas.microsoft.com/office/word/2010/wordprocessingCanvas" xmlns:mo="http://schemas.microsoft.com/office/mac/office/2008/main" xmlns:mc="http://schemas.openxmlformats.org/markup-compatibility/2006" xmlns:mv="urn:schemas-microsoft-com:mac:vml" xmlns:o="urn:schemas-microsoft-com:office:office" xmlns:r="http://schemas.openxmlformats.org/officeDocument/2006/relationships" xmlns:m="http://schemas.openxmlformats.org/officeDocument/2006/math" xmlns:v="urn:schemas-microsoft-com:vml" xmlns:wp14="http://schemas.microsoft.com/office/word/2010/wordprocessingDrawing" xmlns:wp="http://schemas.openxmlformats.org/drawingml/2006/wordprocessingDrawing" xmlns:w10="urn:schemas-microsoft-com:office:word" xmlns:w="http://schemas.openxmlformats.org/wordprocessingml/2006/main" xmlns:w14="http://schemas.microsoft.com/office/word/2010/wordml" xmlns:wpg="http://schemas.microsoft.com/office/word/2010/wordprocessingGroup" xmlns:wpi="http://schemas.microsoft.com/office/word/2010/wordprocessingInk" xmlns:wne="http://schemas.microsoft.com/office/word/2006/wordml" xmlns:wps="http://schemas.microsoft.com/office/word/2010/wordprocessingShape" mc:Ignorable="w14 wp14">
+<w:ftr xmlns:wpc="http://schemas.microsoft.com/office/word/2010/wordprocessingCanvas" xmlns:mc="http://schemas.openxmlformats.org/markup-compatibility/2006" xmlns:o="urn:schemas-microsoft-com:office:office" xmlns:r="http://schemas.openxmlformats.org/officeDocument/2006/relationships" xmlns:m="http://schemas.openxmlformats.org/officeDocument/2006/math" xmlns:v="urn:schemas-microsoft-com:vml" xmlns:wp14="http://schemas.microsoft.com/office/word/2010/wordprocessingDrawing" xmlns:wp="http://schemas.openxmlformats.org/drawingml/2006/wordprocessingDrawing" xmlns:w10="urn:schemas-microsoft-com:office:word" xmlns:w="http://schemas.openxmlformats.org/wordprocessingml/2006/main" xmlns:w14="http://schemas.microsoft.com/office/word/2010/wordml" xmlns:wpg="http://schemas.microsoft.com/office/word/2010/wordprocessingGroup" xmlns:wpi="http://schemas.microsoft.com/office/word/2010/wordprocessingInk" xmlns:wne="http://schemas.microsoft.com/office/word/2006/wordml" xmlns:wps="http://schemas.microsoft.com/office/word/2010/wordprocessingShape" mc:Ignorable="w14 wp14">
   <w:p>
     <w:pPr>
       <w:pStyle w:val="Footer"/>
@@ -1740,7 +1744,7 @@
 </file>
 
 <file path=word/footnotes.xml><?xml version="1.0" encoding="utf-8"?>
-<w:footnotes xmlns:wpc="http://schemas.microsoft.com/office/word/2010/wordprocessingCanvas" xmlns:mo="http://schemas.microsoft.com/office/mac/office/2008/main" xmlns:mc="http://schemas.openxmlformats.org/markup-compatibility/2006" xmlns:mv="urn:schemas-microsoft-com:mac:vml" xmlns:o="urn:schemas-microsoft-com:office:office" xmlns:r="http://schemas.openxmlformats.org/officeDocument/2006/relationships" xmlns:m="http://schemas.openxmlformats.org/officeDocument/2006/math" xmlns:v="urn:schemas-microsoft-com:vml" xmlns:wp14="http://schemas.microsoft.com/office/word/2010/wordprocessingDrawing" xmlns:wp="http://schemas.openxmlformats.org/drawingml/2006/wordprocessingDrawing" xmlns:w10="urn:schemas-microsoft-com:office:word" xmlns:w="http://schemas.openxmlformats.org/wordprocessingml/2006/main" xmlns:w14="http://schemas.microsoft.com/office/word/2010/wordml" xmlns:wpg="http://schemas.microsoft.com/office/word/2010/wordprocessingGroup" xmlns:wpi="http://schemas.microsoft.com/office/word/2010/wordprocessingInk" xmlns:wne="http://schemas.microsoft.com/office/word/2006/wordml" xmlns:wps="http://schemas.microsoft.com/office/word/2010/wordprocessingShape" mc:Ignorable="w14 wp14">
+<w:footnotes xmlns:wpc="http://schemas.microsoft.com/office/word/2010/wordprocessingCanvas" xmlns:mc="http://schemas.openxmlformats.org/markup-compatibility/2006" xmlns:o="urn:schemas-microsoft-com:office:office" xmlns:r="http://schemas.openxmlformats.org/officeDocument/2006/relationships" xmlns:m="http://schemas.openxmlformats.org/officeDocument/2006/math" xmlns:v="urn:schemas-microsoft-com:vml" xmlns:wp14="http://schemas.microsoft.com/office/word/2010/wordprocessingDrawing" xmlns:wp="http://schemas.openxmlformats.org/drawingml/2006/wordprocessingDrawing" xmlns:w10="urn:schemas-microsoft-com:office:word" xmlns:w="http://schemas.openxmlformats.org/wordprocessingml/2006/main" xmlns:w14="http://schemas.microsoft.com/office/word/2010/wordml" xmlns:wpg="http://schemas.microsoft.com/office/word/2010/wordprocessingGroup" xmlns:wpi="http://schemas.microsoft.com/office/word/2010/wordprocessingInk" xmlns:wne="http://schemas.microsoft.com/office/word/2006/wordml" xmlns:wps="http://schemas.microsoft.com/office/word/2010/wordprocessingShape" mc:Ignorable="w14 wp14">
   <w:footnote w:type="separator" w:id="-1">
     <w:p>
       <w:r>
@@ -1759,7 +1763,7 @@
 </file>
 
 <file path=word/numbering.xml><?xml version="1.0" encoding="utf-8"?>
-<w:numbering xmlns:wpc="http://schemas.microsoft.com/office/word/2010/wordprocessingCanvas" xmlns:mo="http://schemas.microsoft.com/office/mac/office/2008/main" xmlns:mc="http://schemas.openxmlformats.org/markup-compatibility/2006" xmlns:mv="urn:schemas-microsoft-com:mac:vml" xmlns:o="urn:schemas-microsoft-com:office:office" xmlns:r="http://schemas.openxmlformats.org/officeDocument/2006/relationships" xmlns:m="http://schemas.openxmlformats.org/officeDocument/2006/math" xmlns:v="urn:schemas-microsoft-com:vml" xmlns:wp14="http://schemas.microsoft.com/office/word/2010/wordprocessingDrawing" xmlns:wp="http://schemas.openxmlformats.org/drawingml/2006/wordprocessingDrawing" xmlns:w10="urn:schemas-microsoft-com:office:word" xmlns:w="http://schemas.openxmlformats.org/wordprocessingml/2006/main" xmlns:w14="http://schemas.microsoft.com/office/word/2010/wordml" xmlns:wpg="http://schemas.microsoft.com/office/word/2010/wordprocessingGroup" xmlns:wpi="http://schemas.microsoft.com/office/word/2010/wordprocessingInk" xmlns:wne="http://schemas.microsoft.com/office/word/2006/wordml" xmlns:wps="http://schemas.microsoft.com/office/word/2010/wordprocessingShape" mc:Ignorable="w14 wp14">
+<w:numbering xmlns:wpc="http://schemas.microsoft.com/office/word/2010/wordprocessingCanvas" xmlns:mc="http://schemas.openxmlformats.org/markup-compatibility/2006" xmlns:o="urn:schemas-microsoft-com:office:office" xmlns:r="http://schemas.openxmlformats.org/officeDocument/2006/relationships" xmlns:m="http://schemas.openxmlformats.org/officeDocument/2006/math" xmlns:v="urn:schemas-microsoft-com:vml" xmlns:wp14="http://schemas.microsoft.com/office/word/2010/wordprocessingDrawing" xmlns:wp="http://schemas.openxmlformats.org/drawingml/2006/wordprocessingDrawing" xmlns:w10="urn:schemas-microsoft-com:office:word" xmlns:w="http://schemas.openxmlformats.org/wordprocessingml/2006/main" xmlns:w14="http://schemas.microsoft.com/office/word/2010/wordml" xmlns:wpg="http://schemas.microsoft.com/office/word/2010/wordprocessingGroup" xmlns:wpi="http://schemas.microsoft.com/office/word/2010/wordprocessingInk" xmlns:wne="http://schemas.microsoft.com/office/word/2006/wordml" xmlns:wps="http://schemas.microsoft.com/office/word/2010/wordprocessingShape" mc:Ignorable="w14 wp14">
   <w:abstractNum w:abstractNumId="0">
     <w:nsid w:val="FFFFFF1D"/>
     <w:multiLevelType w:val="multilevel"/>
@@ -5615,7 +5619,7 @@
     </w:rPrDefault>
     <w:pPrDefault/>
   </w:docDefaults>
-  <w:latentStyles w:defLockedState="0" w:defUIPriority="99" w:defSemiHidden="1" w:defUnhideWhenUsed="1" w:defQFormat="0" w:count="276">
+  <w:latentStyles w:defLockedState="0" w:defUIPriority="99" w:defSemiHidden="1" w:defUnhideWhenUsed="1" w:defQFormat="0" w:count="267">
     <w:lsdException w:name="Normal" w:semiHidden="0" w:uiPriority="0" w:unhideWhenUsed="0" w:qFormat="1"/>
     <w:lsdException w:name="heading 1" w:semiHidden="0" w:uiPriority="9" w:unhideWhenUsed="0" w:qFormat="1"/>
     <w:lsdException w:name="heading 2" w:uiPriority="9" w:qFormat="1"/>
@@ -5642,15 +5646,6 @@
     <w:lsdException w:name="Strong" w:semiHidden="0" w:uiPriority="22" w:unhideWhenUsed="0" w:qFormat="1"/>
     <w:lsdException w:name="Emphasis" w:semiHidden="0" w:uiPriority="20" w:unhideWhenUsed="0" w:qFormat="1"/>
     <w:lsdException w:name="Table Grid" w:semiHidden="0" w:uiPriority="59" w:unhideWhenUsed="0"/>
-    <w:lsdException w:name="Note Level 1" w:unhideWhenUsed="0"/>
-    <w:lsdException w:name="Note Level 2" w:semiHidden="0" w:uiPriority="1" w:unhideWhenUsed="0" w:qFormat="1"/>
-    <w:lsdException w:name="Note Level 3" w:uiPriority="60"/>
-    <w:lsdException w:name="Note Level 4" w:uiPriority="61"/>
-    <w:lsdException w:name="Note Level 5" w:uiPriority="62"/>
-    <w:lsdException w:name="Note Level 6" w:uiPriority="63"/>
-    <w:lsdException w:name="Note Level 7" w:uiPriority="64"/>
-    <w:lsdException w:name="Note Level 8" w:uiPriority="65"/>
-    <w:lsdException w:name="Note Level 9" w:uiPriority="66"/>
     <w:lsdException w:name="Placeholder Text" w:uiPriority="67"/>
     <w:lsdException w:name="No Spacing" w:uiPriority="68"/>
     <w:lsdException w:name="Light Shading" w:uiPriority="69"/>
@@ -5774,6 +5769,7 @@
   <w:style w:type="character" w:default="1" w:styleId="DefaultParagraphFont">
     <w:name w:val="Default Paragraph Font"/>
     <w:uiPriority w:val="1"/>
+    <w:semiHidden/>
     <w:unhideWhenUsed/>
   </w:style>
   <w:style w:type="table" w:default="1" w:styleId="TableNormal">
@@ -5979,7 +5975,6 @@
     <w:uiPriority w:val="59"/>
     <w:rsid w:val="005970B7"/>
     <w:tblPr>
-      <w:tblInd w:w="0" w:type="dxa"/>
       <w:tblBorders>
         <w:top w:val="single" w:sz="4" w:space="0" w:color="auto"/>
         <w:left w:val="single" w:sz="4" w:space="0" w:color="auto"/>
@@ -5988,12 +5983,6 @@
         <w:insideH w:val="single" w:sz="4" w:space="0" w:color="auto"/>
         <w:insideV w:val="single" w:sz="4" w:space="0" w:color="auto"/>
       </w:tblBorders>
-      <w:tblCellMar>
-        <w:top w:w="0" w:type="dxa"/>
-        <w:left w:w="108" w:type="dxa"/>
-        <w:bottom w:w="0" w:type="dxa"/>
-        <w:right w:w="108" w:type="dxa"/>
-      </w:tblCellMar>
     </w:tblPr>
   </w:style>
   <w:style w:type="character" w:customStyle="1" w:styleId="lrdctph">
@@ -6026,7 +6015,7 @@
 </file>
 
 <file path=word/stylesWithEffects.xml><?xml version="1.0" encoding="utf-8"?>
-<w:styles xmlns:wpc="http://schemas.microsoft.com/office/word/2010/wordprocessingCanvas" xmlns:mo="http://schemas.microsoft.com/office/mac/office/2008/main" xmlns:mc="http://schemas.openxmlformats.org/markup-compatibility/2006" xmlns:mv="urn:schemas-microsoft-com:mac:vml" xmlns:o="urn:schemas-microsoft-com:office:office" xmlns:r="http://schemas.openxmlformats.org/officeDocument/2006/relationships" xmlns:m="http://schemas.openxmlformats.org/officeDocument/2006/math" xmlns:v="urn:schemas-microsoft-com:vml" xmlns:wp14="http://schemas.microsoft.com/office/word/2010/wordprocessingDrawing" xmlns:wp="http://schemas.openxmlformats.org/drawingml/2006/wordprocessingDrawing" xmlns:w10="urn:schemas-microsoft-com:office:word" xmlns:w="http://schemas.openxmlformats.org/wordprocessingml/2006/main" xmlns:w14="http://schemas.microsoft.com/office/word/2010/wordml" xmlns:wpg="http://schemas.microsoft.com/office/word/2010/wordprocessingGroup" xmlns:wpi="http://schemas.microsoft.com/office/word/2010/wordprocessingInk" xmlns:wne="http://schemas.microsoft.com/office/word/2006/wordml" xmlns:wps="http://schemas.microsoft.com/office/word/2010/wordprocessingShape" mc:Ignorable="w14 wp14">
+<w:styles xmlns:wpc="http://schemas.microsoft.com/office/word/2010/wordprocessingCanvas" xmlns:mc="http://schemas.openxmlformats.org/markup-compatibility/2006" xmlns:o="urn:schemas-microsoft-com:office:office" xmlns:r="http://schemas.openxmlformats.org/officeDocument/2006/relationships" xmlns:m="http://schemas.openxmlformats.org/officeDocument/2006/math" xmlns:v="urn:schemas-microsoft-com:vml" xmlns:wp14="http://schemas.microsoft.com/office/word/2010/wordprocessingDrawing" xmlns:wp="http://schemas.openxmlformats.org/drawingml/2006/wordprocessingDrawing" xmlns:w10="urn:schemas-microsoft-com:office:word" xmlns:w="http://schemas.openxmlformats.org/wordprocessingml/2006/main" xmlns:w14="http://schemas.microsoft.com/office/word/2010/wordml" xmlns:wpg="http://schemas.microsoft.com/office/word/2010/wordprocessingGroup" xmlns:wpi="http://schemas.microsoft.com/office/word/2010/wordprocessingInk" xmlns:wne="http://schemas.microsoft.com/office/word/2006/wordml" xmlns:wps="http://schemas.microsoft.com/office/word/2010/wordprocessingShape" mc:Ignorable="w14 wp14">
   <w:docDefaults>
     <w:rPrDefault>
       <w:rPr>
@@ -6036,7 +6025,7 @@
     </w:rPrDefault>
     <w:pPrDefault/>
   </w:docDefaults>
-  <w:latentStyles w:defLockedState="0" w:defUIPriority="99" w:defSemiHidden="1" w:defUnhideWhenUsed="1" w:defQFormat="0" w:count="276">
+  <w:latentStyles w:defLockedState="0" w:defUIPriority="99" w:defSemiHidden="1" w:defUnhideWhenUsed="1" w:defQFormat="0" w:count="267">
     <w:lsdException w:name="Normal" w:semiHidden="0" w:uiPriority="0" w:unhideWhenUsed="0" w:qFormat="1"/>
     <w:lsdException w:name="heading 1" w:semiHidden="0" w:uiPriority="9" w:unhideWhenUsed="0" w:qFormat="1"/>
     <w:lsdException w:name="heading 2" w:uiPriority="9" w:qFormat="1"/>
@@ -6063,15 +6052,6 @@
     <w:lsdException w:name="Strong" w:semiHidden="0" w:uiPriority="22" w:unhideWhenUsed="0" w:qFormat="1"/>
     <w:lsdException w:name="Emphasis" w:semiHidden="0" w:uiPriority="20" w:unhideWhenUsed="0" w:qFormat="1"/>
     <w:lsdException w:name="Table Grid" w:semiHidden="0" w:uiPriority="59" w:unhideWhenUsed="0"/>
-    <w:lsdException w:name="Note Level 1" w:unhideWhenUsed="0"/>
-    <w:lsdException w:name="Note Level 2" w:semiHidden="0" w:uiPriority="1" w:unhideWhenUsed="0" w:qFormat="1"/>
-    <w:lsdException w:name="Note Level 3" w:uiPriority="60"/>
-    <w:lsdException w:name="Note Level 4" w:uiPriority="61"/>
-    <w:lsdException w:name="Note Level 5" w:uiPriority="62"/>
-    <w:lsdException w:name="Note Level 6" w:uiPriority="63"/>
-    <w:lsdException w:name="Note Level 7" w:uiPriority="64"/>
-    <w:lsdException w:name="Note Level 8" w:uiPriority="65"/>
-    <w:lsdException w:name="Note Level 9" w:uiPriority="66"/>
     <w:lsdException w:name="Placeholder Text" w:uiPriority="67"/>
     <w:lsdException w:name="No Spacing" w:uiPriority="68"/>
     <w:lsdException w:name="Light Shading" w:uiPriority="69"/>
@@ -6195,6 +6175,7 @@
   <w:style w:type="character" w:default="1" w:styleId="DefaultParagraphFont">
     <w:name w:val="Default Paragraph Font"/>
     <w:uiPriority w:val="1"/>
+    <w:semiHidden/>
     <w:unhideWhenUsed/>
   </w:style>
   <w:style w:type="table" w:default="1" w:styleId="TableNormal">
@@ -6400,7 +6381,6 @@
     <w:uiPriority w:val="59"/>
     <w:rsid w:val="005970B7"/>
     <w:tblPr>
-      <w:tblInd w:w="0" w:type="dxa"/>
       <w:tblBorders>
         <w:top w:val="single" w:sz="4" w:space="0" w:color="auto"/>
         <w:left w:val="single" w:sz="4" w:space="0" w:color="auto"/>
@@ -6409,12 +6389,6 @@
         <w:insideH w:val="single" w:sz="4" w:space="0" w:color="auto"/>
         <w:insideV w:val="single" w:sz="4" w:space="0" w:color="auto"/>
       </w:tblBorders>
-      <w:tblCellMar>
-        <w:top w:w="0" w:type="dxa"/>
-        <w:left w:w="108" w:type="dxa"/>
-        <w:bottom w:w="0" w:type="dxa"/>
-        <w:right w:w="108" w:type="dxa"/>
-      </w:tblCellMar>
     </w:tblPr>
   </w:style>
   <w:style w:type="character" w:customStyle="1" w:styleId="lrdctph">
@@ -6771,7 +6745,7 @@
 </file>
 
 <file path=customXml/itemProps1.xml><?xml version="1.0" encoding="utf-8"?>
-<ds:datastoreItem xmlns:ds="http://schemas.openxmlformats.org/officeDocument/2006/customXml" ds:itemID="{58549825-CA69-A145-965B-8698491F4F96}">
+<ds:datastoreItem xmlns:ds="http://schemas.openxmlformats.org/officeDocument/2006/customXml" ds:itemID="{AEC73380-A492-4B06-800A-8B05EA4A53C4}">
   <ds:schemaRefs>
     <ds:schemaRef ds:uri="http://schemas.openxmlformats.org/officeDocument/2006/bibliography"/>
   </ds:schemaRefs>
